--- a/Experiment 10 - Socket in java.docx
+++ b/Experiment 10 - Socket in java.docx
@@ -1721,8 +1721,6 @@
           </wp:inline>
         </w:drawing>
       </w:r>
-      <w:bookmarkStart w:id="0" w:name="_GoBack"/>
-      <w:bookmarkEnd w:id="0"/>
     </w:p>
     <w:p>
       <w:pPr>
@@ -1747,10 +1745,7 @@
       </w:r>
       <w:proofErr w:type="gramEnd"/>
       <w:r>
-        <w:t xml:space="preserve"> a message to server and server has to receive it.</w:t>
-      </w:r>
-      <w:r>
-        <w:t xml:space="preserve"> Server should </w:t>
+        <w:t xml:space="preserve"> a message to server and server has to receive it. Server should </w:t>
       </w:r>
       <w:proofErr w:type="gramStart"/>
       <w:r>
@@ -1760,6 +1755,53 @@
       <w:r>
         <w:t xml:space="preserve"> a message and client should receive it.</w:t>
       </w:r>
+    </w:p>
+    <w:p>
+      <w:pPr>
+        <w:pStyle w:val="NoSpacing"/>
+        <w:numPr>
+          <w:ilvl w:val="0"/>
+          <w:numId w:val="3"/>
+        </w:numPr>
+      </w:pPr>
+    </w:p>
+    <w:p>
+      <w:pPr>
+        <w:pStyle w:val="ListParagraph"/>
+        <w:numPr>
+          <w:ilvl w:val="0"/>
+          <w:numId w:val="3"/>
+        </w:numPr>
+      </w:pPr>
+      <w:bookmarkStart w:id="0" w:name="_GoBack"/>
+      <w:r>
+        <w:t xml:space="preserve">Write a java program to download a file from </w:t>
+      </w:r>
+      <w:proofErr w:type="spellStart"/>
+      <w:proofErr w:type="gramStart"/>
+      <w:r>
+        <w:t>a</w:t>
+      </w:r>
+      <w:proofErr w:type="spellEnd"/>
+      <w:proofErr w:type="gramEnd"/>
+      <w:r>
+        <w:t xml:space="preserve"> internet source. Use </w:t>
+      </w:r>
+      <w:proofErr w:type="spellStart"/>
+      <w:r>
+        <w:t>tcp</w:t>
+      </w:r>
+      <w:proofErr w:type="spellEnd"/>
+      <w:r>
+        <w:t xml:space="preserve"> socket programming.</w:t>
+      </w:r>
+    </w:p>
+    <w:bookmarkEnd w:id="0"/>
+    <w:p>
+      <w:pPr>
+        <w:pStyle w:val="NoSpacing"/>
+        <w:ind w:left="720"/>
+      </w:pPr>
     </w:p>
     <w:p>
       <w:pPr>
